--- a/Documentations/详细需求描述/UC10_入库.docx
+++ b/Documentations/详细需求描述/UC10_入库.docx
@@ -484,6 +484,19 @@
               </w:rPr>
               <w:t>系统应当允许仓库管理人员在入库任务中进行键盘输入</w:t>
             </w:r>
+            <w:r>
+              <w:rPr>
+                <w:rFonts w:asciiTheme="minorEastAsia" w:eastAsiaTheme="minorEastAsia" w:hAnsiTheme="minorEastAsia" w:hint="eastAsia"/>
+              </w:rPr>
+              <w:t>入库单信息</w:t>
+            </w:r>
+            <w:r>
+              <w:rPr>
+                <w:rFonts w:asciiTheme="minorEastAsia" w:eastAsiaTheme="minorEastAsia" w:hAnsiTheme="minorEastAsia" w:hint="eastAsia"/>
+                <w:highlight w:val="yellow"/>
+              </w:rPr>
+              <w:t>（详见）</w:t>
+            </w:r>
           </w:p>
           <w:p>
             <w:pPr>
@@ -497,6 +510,8 @@
               </w:rPr>
               <w:t>仓库管理人员输入不合法的快递编号时，系统显示无法找到该快递</w:t>
             </w:r>
+            <w:bookmarkStart w:id="0" w:name="_GoBack"/>
+            <w:bookmarkEnd w:id="0"/>
           </w:p>
           <w:p>
             <w:pPr>
@@ -572,7 +587,7 @@
           <w:p>
             <w:pPr>
               <w:rPr>
-                <w:rFonts w:eastAsiaTheme="minorEastAsia" w:hint="eastAsia"/>
+                <w:rFonts w:eastAsiaTheme="minorEastAsia"/>
               </w:rPr>
             </w:pPr>
             <w:r>
@@ -671,7 +686,7 @@
           <w:p>
             <w:pPr>
               <w:rPr>
-                <w:rFonts w:asciiTheme="minorEastAsia" w:eastAsiaTheme="minorEastAsia" w:hAnsiTheme="minorEastAsia" w:hint="eastAsia"/>
+                <w:rFonts w:asciiTheme="minorEastAsia" w:eastAsiaTheme="minorEastAsia" w:hAnsiTheme="minorEastAsia"/>
               </w:rPr>
             </w:pPr>
           </w:p>
@@ -719,12 +734,7 @@
               <w:t>. Update.</w:t>
             </w:r>
             <w:r>
-              <w:t xml:space="preserve"> E</w:t>
-            </w:r>
-            <w:bookmarkStart w:id="0" w:name="_GoBack"/>
-            <w:bookmarkEnd w:id="0"/>
-            <w:r>
-              <w:t>xpress.</w:t>
+              <w:t xml:space="preserve"> Express.</w:t>
             </w:r>
             <w:r>
               <w:t xml:space="preserve"> State</w:t>
@@ -1793,4 +1803,16 @@
     </a:ext>
   </a:extLst>
 </a:theme>
+</file>
+
+<file path=customXml/item1.xml><?xml version="1.0" encoding="utf-8"?>
+<b:Sources xmlns:b="http://schemas.openxmlformats.org/officeDocument/2006/bibliography" xmlns="http://schemas.openxmlformats.org/officeDocument/2006/bibliography" SelectedStyle="\APASixthEditionOfficeOnline.xsl" StyleName="APA" Version="6"/>
+</file>
+
+<file path=customXml/itemProps1.xml><?xml version="1.0" encoding="utf-8"?>
+<ds:datastoreItem xmlns:ds="http://schemas.openxmlformats.org/officeDocument/2006/customXml" ds:itemID="{36A19A6E-7B4C-44C2-95C8-EE44BDD1844D}">
+  <ds:schemaRefs>
+    <ds:schemaRef ds:uri="http://schemas.openxmlformats.org/officeDocument/2006/bibliography"/>
+  </ds:schemaRefs>
+</ds:datastoreItem>
 </file>
--- a/Documentations/详细需求描述/UC10_入库.docx
+++ b/Documentations/详细需求描述/UC10_入库.docx
@@ -490,28 +490,21 @@
               </w:rPr>
               <w:t>入库单信息</w:t>
             </w:r>
-            <w:r>
-              <w:rPr>
-                <w:rFonts w:asciiTheme="minorEastAsia" w:eastAsiaTheme="minorEastAsia" w:hAnsiTheme="minorEastAsia" w:hint="eastAsia"/>
-                <w:highlight w:val="yellow"/>
-              </w:rPr>
-              <w:t>（详见）</w:t>
-            </w:r>
-          </w:p>
-          <w:p>
-            <w:pPr>
-              <w:rPr>
-                <w:rFonts w:asciiTheme="minorEastAsia" w:eastAsiaTheme="minorEastAsia" w:hAnsiTheme="minorEastAsia"/>
-              </w:rPr>
-            </w:pPr>
-            <w:r>
-              <w:rPr>
-                <w:rFonts w:asciiTheme="minorEastAsia" w:eastAsiaTheme="minorEastAsia" w:hAnsiTheme="minorEastAsia"/>
-              </w:rPr>
-              <w:t>仓库管理人员输入不合法的快递编号时，系统显示无法找到该快递</w:t>
-            </w:r>
             <w:bookmarkStart w:id="0" w:name="_GoBack"/>
             <w:bookmarkEnd w:id="0"/>
+          </w:p>
+          <w:p>
+            <w:pPr>
+              <w:rPr>
+                <w:rFonts w:asciiTheme="minorEastAsia" w:eastAsiaTheme="minorEastAsia" w:hAnsiTheme="minorEastAsia"/>
+              </w:rPr>
+            </w:pPr>
+            <w:r>
+              <w:rPr>
+                <w:rFonts w:asciiTheme="minorEastAsia" w:eastAsiaTheme="minorEastAsia" w:hAnsiTheme="minorEastAsia"/>
+              </w:rPr>
+              <w:t>仓库管理人员输入不合法的快递编号时，系统显示无法找到该快递</w:t>
+            </w:r>
           </w:p>
           <w:p>
             <w:pPr>
@@ -1810,7 +1803,7 @@
 </file>
 
 <file path=customXml/itemProps1.xml><?xml version="1.0" encoding="utf-8"?>
-<ds:datastoreItem xmlns:ds="http://schemas.openxmlformats.org/officeDocument/2006/customXml" ds:itemID="{36A19A6E-7B4C-44C2-95C8-EE44BDD1844D}">
+<ds:datastoreItem xmlns:ds="http://schemas.openxmlformats.org/officeDocument/2006/customXml" ds:itemID="{BA622A02-67FD-42D7-A64B-EE2B800F27EC}">
   <ds:schemaRefs>
     <ds:schemaRef ds:uri="http://schemas.openxmlformats.org/officeDocument/2006/bibliography"/>
   </ds:schemaRefs>

--- a/Documentations/详细需求描述/UC10_入库.docx
+++ b/Documentations/详细需求描述/UC10_入库.docx
@@ -2,6 +2,257 @@
 <file path=word/document.xml><?xml version="1.0" encoding="utf-8"?>
 <w:document xmlns:wpc="http://schemas.microsoft.com/office/word/2010/wordprocessingCanvas" xmlns:mc="http://schemas.openxmlformats.org/markup-compatibility/2006" xmlns:o="urn:schemas-microsoft-com:office:office" xmlns:r="http://schemas.openxmlformats.org/officeDocument/2006/relationships" xmlns:m="http://schemas.openxmlformats.org/officeDocument/2006/math" xmlns:v="urn:schemas-microsoft-com:vml" xmlns:wp14="http://schemas.microsoft.com/office/word/2010/wordprocessingDrawing" xmlns:wp="http://schemas.openxmlformats.org/drawingml/2006/wordprocessingDrawing" xmlns:w10="urn:schemas-microsoft-com:office:word" xmlns:w="http://schemas.openxmlformats.org/wordprocessingml/2006/main" xmlns:w14="http://schemas.microsoft.com/office/word/2010/wordml" xmlns:w15="http://schemas.microsoft.com/office/word/2012/wordml" xmlns:wpg="http://schemas.microsoft.com/office/word/2010/wordprocessingGroup" xmlns:wpi="http://schemas.microsoft.com/office/word/2010/wordprocessingInk" xmlns:wne="http://schemas.microsoft.com/office/word/2006/wordml" xmlns:wps="http://schemas.microsoft.com/office/word/2010/wordprocessingShape" mc:Ignorable="w14 w15 wp14">
   <w:body>
+    <w:tbl>
+      <w:tblPr>
+        <w:tblStyle w:val="1"/>
+        <w:tblW w:w="0" w:type="auto"/>
+        <w:tblLook w:val="04A0" w:firstRow="1" w:lastRow="0" w:firstColumn="1" w:lastColumn="0" w:noHBand="0" w:noVBand="1"/>
+      </w:tblPr>
+      <w:tblGrid>
+        <w:gridCol w:w="1660"/>
+        <w:gridCol w:w="2422"/>
+        <w:gridCol w:w="1816"/>
+        <w:gridCol w:w="2398"/>
+      </w:tblGrid>
+      <w:tr>
+        <w:tc>
+          <w:tcPr>
+            <w:tcW w:w="1885" w:type="dxa"/>
+          </w:tcPr>
+          <w:p>
+            <w:pPr>
+              <w:widowControl/>
+              <w:spacing w:after="160" w:line="259" w:lineRule="auto"/>
+              <w:jc w:val="left"/>
+            </w:pPr>
+            <w:r>
+              <w:rPr>
+                <w:rFonts w:hint="eastAsia"/>
+              </w:rPr>
+              <w:t>文档类别</w:t>
+            </w:r>
+          </w:p>
+        </w:tc>
+        <w:tc>
+          <w:tcPr>
+            <w:tcW w:w="2789" w:type="dxa"/>
+          </w:tcPr>
+          <w:p>
+            <w:pPr>
+              <w:widowControl/>
+              <w:spacing w:after="160" w:line="259" w:lineRule="auto"/>
+              <w:jc w:val="left"/>
+            </w:pPr>
+            <w:r>
+              <w:rPr>
+                <w:rFonts w:hint="eastAsia"/>
+              </w:rPr>
+              <w:t>详细需求描述文档</w:t>
+            </w:r>
+          </w:p>
+        </w:tc>
+        <w:tc>
+          <w:tcPr>
+            <w:tcW w:w="2071" w:type="dxa"/>
+          </w:tcPr>
+          <w:p>
+            <w:pPr>
+              <w:widowControl/>
+              <w:spacing w:after="160" w:line="259" w:lineRule="auto"/>
+              <w:jc w:val="left"/>
+            </w:pPr>
+            <w:r>
+              <w:rPr>
+                <w:rFonts w:hint="eastAsia"/>
+              </w:rPr>
+              <w:t>文档编号</w:t>
+            </w:r>
+          </w:p>
+        </w:tc>
+        <w:tc>
+          <w:tcPr>
+            <w:tcW w:w="2605" w:type="dxa"/>
+          </w:tcPr>
+          <w:p>
+            <w:pPr>
+              <w:widowControl/>
+              <w:spacing w:after="160" w:line="259" w:lineRule="auto"/>
+              <w:jc w:val="left"/>
+            </w:pPr>
+            <w:r>
+              <w:rPr>
+                <w:rFonts w:hint="eastAsia"/>
+              </w:rPr>
+              <w:t>UC10</w:t>
+            </w:r>
+          </w:p>
+        </w:tc>
+      </w:tr>
+      <w:tr>
+        <w:tc>
+          <w:tcPr>
+            <w:tcW w:w="1885" w:type="dxa"/>
+          </w:tcPr>
+          <w:p>
+            <w:pPr>
+              <w:widowControl/>
+              <w:spacing w:after="160" w:line="259" w:lineRule="auto"/>
+              <w:jc w:val="left"/>
+            </w:pPr>
+            <w:r>
+              <w:rPr>
+                <w:rFonts w:hint="eastAsia"/>
+              </w:rPr>
+              <w:t>创建人</w:t>
+            </w:r>
+          </w:p>
+        </w:tc>
+        <w:tc>
+          <w:tcPr>
+            <w:tcW w:w="2789" w:type="dxa"/>
+          </w:tcPr>
+          <w:p>
+            <w:pPr>
+              <w:widowControl/>
+              <w:spacing w:after="160" w:line="259" w:lineRule="auto"/>
+              <w:jc w:val="left"/>
+            </w:pPr>
+            <w:r>
+              <w:t>杜天蛟</w:t>
+            </w:r>
+          </w:p>
+        </w:tc>
+        <w:tc>
+          <w:tcPr>
+            <w:tcW w:w="2071" w:type="dxa"/>
+          </w:tcPr>
+          <w:p>
+            <w:pPr>
+              <w:widowControl/>
+              <w:spacing w:after="160" w:line="259" w:lineRule="auto"/>
+              <w:jc w:val="left"/>
+            </w:pPr>
+            <w:r>
+              <w:rPr>
+                <w:rFonts w:hint="eastAsia"/>
+              </w:rPr>
+              <w:t>创建时间</w:t>
+            </w:r>
+          </w:p>
+        </w:tc>
+        <w:tc>
+          <w:tcPr>
+            <w:tcW w:w="2605" w:type="dxa"/>
+          </w:tcPr>
+          <w:p>
+            <w:pPr>
+              <w:widowControl/>
+              <w:spacing w:after="160" w:line="259" w:lineRule="auto"/>
+              <w:jc w:val="left"/>
+            </w:pPr>
+            <w:r>
+              <w:t>2015</w:t>
+            </w:r>
+            <w:r>
+              <w:t>/</w:t>
+            </w:r>
+            <w:r>
+              <w:t>10</w:t>
+            </w:r>
+            <w:r>
+              <w:t>/</w:t>
+            </w:r>
+            <w:r>
+              <w:t>6</w:t>
+            </w:r>
+          </w:p>
+        </w:tc>
+      </w:tr>
+      <w:tr>
+        <w:tc>
+          <w:tcPr>
+            <w:tcW w:w="1885" w:type="dxa"/>
+          </w:tcPr>
+          <w:p>
+            <w:pPr>
+              <w:widowControl/>
+              <w:spacing w:after="160" w:line="259" w:lineRule="auto"/>
+              <w:jc w:val="left"/>
+            </w:pPr>
+            <w:r>
+              <w:rPr>
+                <w:rFonts w:hint="eastAsia"/>
+              </w:rPr>
+              <w:t>最后一次修改人</w:t>
+            </w:r>
+          </w:p>
+        </w:tc>
+        <w:tc>
+          <w:tcPr>
+            <w:tcW w:w="2789" w:type="dxa"/>
+          </w:tcPr>
+          <w:p>
+            <w:pPr>
+              <w:widowControl/>
+              <w:spacing w:after="160" w:line="259" w:lineRule="auto"/>
+              <w:jc w:val="left"/>
+            </w:pPr>
+            <w:r>
+              <w:t>杜天蛟</w:t>
+            </w:r>
+          </w:p>
+        </w:tc>
+        <w:tc>
+          <w:tcPr>
+            <w:tcW w:w="2071" w:type="dxa"/>
+          </w:tcPr>
+          <w:p>
+            <w:pPr>
+              <w:widowControl/>
+              <w:spacing w:after="160" w:line="259" w:lineRule="auto"/>
+              <w:jc w:val="left"/>
+            </w:pPr>
+            <w:r>
+              <w:rPr>
+                <w:rFonts w:hint="eastAsia"/>
+              </w:rPr>
+              <w:t>最后一次修改时间</w:t>
+            </w:r>
+          </w:p>
+        </w:tc>
+        <w:tc>
+          <w:tcPr>
+            <w:tcW w:w="2605" w:type="dxa"/>
+          </w:tcPr>
+          <w:p>
+            <w:pPr>
+              <w:widowControl/>
+              <w:spacing w:after="160" w:line="259" w:lineRule="auto"/>
+              <w:jc w:val="left"/>
+            </w:pPr>
+            <w:r>
+              <w:t>2015</w:t>
+            </w:r>
+            <w:r>
+              <w:t>/</w:t>
+            </w:r>
+            <w:r>
+              <w:t>10</w:t>
+            </w:r>
+            <w:r>
+              <w:t>/</w:t>
+            </w:r>
+            <w:bookmarkStart w:id="0" w:name="_GoBack"/>
+            <w:bookmarkEnd w:id="0"/>
+            <w:r>
+              <w:t>12</w:t>
+            </w:r>
+          </w:p>
+        </w:tc>
+      </w:tr>
+    </w:tbl>
+    <w:p/>
+    <w:p/>
     <w:p>
       <w:r>
         <w:t xml:space="preserve">3.2.10 </w:t>
@@ -490,8 +741,6 @@
               </w:rPr>
               <w:t>入库单信息</w:t>
             </w:r>
-            <w:bookmarkStart w:id="0" w:name="_GoBack"/>
-            <w:bookmarkEnd w:id="0"/>
           </w:p>
           <w:p>
             <w:pPr>
@@ -556,6 +805,7 @@
           </w:tcPr>
           <w:p>
             <w:r>
+              <w:lastRenderedPageBreak/>
               <w:t>Entry</w:t>
             </w:r>
             <w:r>
@@ -735,7 +985,6 @@
           </w:p>
           <w:p>
             <w:r>
-              <w:lastRenderedPageBreak/>
               <w:t>Entry</w:t>
             </w:r>
             <w:r>
@@ -777,7 +1026,6 @@
               <w:rPr>
                 <w:rFonts w:asciiTheme="minorEastAsia" w:eastAsiaTheme="minorEastAsia" w:hAnsiTheme="minorEastAsia" w:hint="eastAsia"/>
               </w:rPr>
-              <w:lastRenderedPageBreak/>
               <w:t>系统更新重要数据，整个更新过程组成一个事物(atom)</w:t>
             </w:r>
           </w:p>
@@ -817,7 +1065,6 @@
               <w:rPr>
                 <w:rFonts w:asciiTheme="minorEastAsia" w:eastAsiaTheme="minorEastAsia" w:hAnsiTheme="minorEastAsia"/>
               </w:rPr>
-              <w:lastRenderedPageBreak/>
               <w:t>系统增加快递在仓库中位置信息</w:t>
             </w:r>
           </w:p>
@@ -866,7 +1113,6 @@
           </w:tcPr>
           <w:p>
             <w:r>
-              <w:lastRenderedPageBreak/>
               <w:t>Entry. Warning.</w:t>
             </w:r>
           </w:p>
@@ -1534,6 +1780,27 @@
       </w:tblBorders>
     </w:tblPr>
   </w:style>
+  <w:style w:type="table" w:customStyle="1" w:styleId="1">
+    <w:name w:val="网格型1"/>
+    <w:basedOn w:val="a1"/>
+    <w:next w:val="a5"/>
+    <w:uiPriority w:val="39"/>
+    <w:rsid w:val="009656CC"/>
+    <w:rPr>
+      <w:kern w:val="0"/>
+      <w:sz w:val="22"/>
+    </w:rPr>
+    <w:tblPr>
+      <w:tblBorders>
+        <w:top w:val="single" w:sz="4" w:space="0" w:color="auto"/>
+        <w:left w:val="single" w:sz="4" w:space="0" w:color="auto"/>
+        <w:bottom w:val="single" w:sz="4" w:space="0" w:color="auto"/>
+        <w:right w:val="single" w:sz="4" w:space="0" w:color="auto"/>
+        <w:insideH w:val="single" w:sz="4" w:space="0" w:color="auto"/>
+        <w:insideV w:val="single" w:sz="4" w:space="0" w:color="auto"/>
+      </w:tblBorders>
+    </w:tblPr>
+  </w:style>
 </w:styles>
 </file>
 
@@ -1803,7 +2070,7 @@
 </file>
 
 <file path=customXml/itemProps1.xml><?xml version="1.0" encoding="utf-8"?>
-<ds:datastoreItem xmlns:ds="http://schemas.openxmlformats.org/officeDocument/2006/customXml" ds:itemID="{BA622A02-67FD-42D7-A64B-EE2B800F27EC}">
+<ds:datastoreItem xmlns:ds="http://schemas.openxmlformats.org/officeDocument/2006/customXml" ds:itemID="{1BD055DB-E6E0-4BFF-9DC5-6D97DB657F65}">
   <ds:schemaRefs>
     <ds:schemaRef ds:uri="http://schemas.openxmlformats.org/officeDocument/2006/bibliography"/>
   </ds:schemaRefs>
